--- a/Document/시스템 기획서/DreamCatcher_조작 구현_강일구.docx
+++ b/Document/시스템 기획서/DreamCatcher_조작 구현_강일구.docx
@@ -1,6 +1,6 @@
 
 <file path=word/document.xml><?xml version="1.0" encoding="utf-8"?>
-<w:document xmlns:wpc="http://schemas.microsoft.com/office/word/2010/wordprocessingCanvas" xmlns:cx="http://schemas.microsoft.com/office/drawing/2014/chartex" xmlns:mc="http://schemas.openxmlformats.org/markup-compatibility/2006" xmlns:o="urn:schemas-microsoft-com:office:office" xmlns:r="http://schemas.openxmlformats.org/officeDocument/2006/relationships" xmlns:m="http://schemas.openxmlformats.org/officeDocument/2006/math" xmlns:v="urn:schemas-microsoft-com:vml" xmlns:wp14="http://schemas.microsoft.com/office/word/2010/wordprocessingDrawing" xmlns:wp="http://schemas.openxmlformats.org/drawingml/2006/wordprocessingDrawing" xmlns:w10="urn:schemas-microsoft-com:office:word" xmlns:w="http://schemas.openxmlformats.org/wordprocessingml/2006/main" xmlns:w14="http://schemas.microsoft.com/office/word/2010/wordml" xmlns:w15="http://schemas.microsoft.com/office/word/2012/wordml" xmlns:w16se="http://schemas.microsoft.com/office/word/2015/wordml/symex" xmlns:wpg="http://schemas.microsoft.com/office/word/2010/wordprocessingGroup" xmlns:wpi="http://schemas.microsoft.com/office/word/2010/wordprocessingInk" xmlns:wne="http://schemas.microsoft.com/office/word/2006/wordml" xmlns:wps="http://schemas.microsoft.com/office/word/2010/wordprocessingShape" mc:Ignorable="w14 w15 w16se wp14">
+<w:document xmlns:wpc="http://schemas.microsoft.com/office/word/2010/wordprocessingCanvas" xmlns:cx="http://schemas.microsoft.com/office/drawing/2014/chartex" xmlns:cx1="http://schemas.microsoft.com/office/drawing/2015/9/8/chartex" xmlns:cx2="http://schemas.microsoft.com/office/drawing/2015/10/21/chartex" xmlns:cx3="http://schemas.microsoft.com/office/drawing/2016/5/9/chartex" xmlns:cx4="http://schemas.microsoft.com/office/drawing/2016/5/10/chartex" xmlns:cx5="http://schemas.microsoft.com/office/drawing/2016/5/11/chartex" xmlns:cx6="http://schemas.microsoft.com/office/drawing/2016/5/12/chartex" xmlns:cx7="http://schemas.microsoft.com/office/drawing/2016/5/13/chartex" xmlns:cx8="http://schemas.microsoft.com/office/drawing/2016/5/14/chartex" xmlns:mc="http://schemas.openxmlformats.org/markup-compatibility/2006" xmlns:aink="http://schemas.microsoft.com/office/drawing/2016/ink" xmlns:am3d="http://schemas.microsoft.com/office/drawing/2017/model3d" xmlns:o="urn:schemas-microsoft-com:office:office" xmlns:r="http://schemas.openxmlformats.org/officeDocument/2006/relationships" xmlns:m="http://schemas.openxmlformats.org/officeDocument/2006/math" xmlns:v="urn:schemas-microsoft-com:vml" xmlns:wp14="http://schemas.microsoft.com/office/word/2010/wordprocessingDrawing" xmlns:wp="http://schemas.openxmlformats.org/drawingml/2006/wordprocessingDrawing" xmlns:w10="urn:schemas-microsoft-com:office:word" xmlns:w="http://schemas.openxmlformats.org/wordprocessingml/2006/main" xmlns:w14="http://schemas.microsoft.com/office/word/2010/wordml" xmlns:w15="http://schemas.microsoft.com/office/word/2012/wordml" xmlns:w16cid="http://schemas.microsoft.com/office/word/2016/wordml/cid" xmlns:w16se="http://schemas.microsoft.com/office/word/2015/wordml/symex" xmlns:wpg="http://schemas.microsoft.com/office/word/2010/wordprocessingGroup" xmlns:wpi="http://schemas.microsoft.com/office/word/2010/wordprocessingInk" xmlns:wne="http://schemas.microsoft.com/office/word/2006/wordml" xmlns:wps="http://schemas.microsoft.com/office/word/2010/wordprocessingShape" mc:Ignorable="w14 w15 w16se w16cid wp14">
   <w:body>
     <w:p>
       <w:pPr>
@@ -8,10 +8,13 @@
         <w:outlineLvl w:val="9"/>
       </w:pPr>
       <w:r>
-        <w:rPr>
-          <w:rFonts w:hint="eastAsia"/>
-        </w:rPr>
-        <w:t>신규 프로젝트_플레이어 조작</w:t>
+        <w:t>DC</w:t>
+      </w:r>
+      <w:r>
+        <w:rPr>
+          <w:rFonts w:hint="eastAsia"/>
+        </w:rPr>
+        <w:t>_플레이어 조작</w:t>
       </w:r>
     </w:p>
     <w:p>
@@ -21,6 +24,7 @@
           <w:i/>
         </w:rPr>
       </w:pPr>
+      <w:proofErr w:type="gramStart"/>
       <w:r>
         <w:rPr>
           <w:rFonts w:hint="eastAsia"/>
@@ -28,7 +32,11 @@
         <w:t xml:space="preserve">담당자 </w:t>
       </w:r>
       <w:r>
-        <w:t xml:space="preserve">: </w:t>
+        <w:t>:</w:t>
+      </w:r>
+      <w:proofErr w:type="gramEnd"/>
+      <w:r>
+        <w:t xml:space="preserve"> </w:t>
       </w:r>
       <w:r>
         <w:rPr>
@@ -2712,8 +2720,9 @@
                 <w:kern w:val="0"/>
                 <w:szCs w:val="20"/>
               </w:rPr>
-              <w:t>회피 관련 내용추가</w:t>
-            </w:r>
+              <w:t xml:space="preserve">회피 관련 </w:t>
+            </w:r>
+            <w:proofErr w:type="gramStart"/>
             <w:r>
               <w:rPr>
                 <w:rFonts w:ascii="맑은 고딕" w:eastAsia="맑은 고딕" w:hAnsi="맑은 고딕" w:cs="굴림" w:hint="eastAsia"/>
@@ -2723,18 +2732,41 @@
                 <w:kern w:val="0"/>
                 <w:szCs w:val="20"/>
               </w:rPr>
-              <w:t xml:space="preserve"> </w:t>
-            </w:r>
-            <w:r>
-              <w:rPr>
-                <w:rFonts w:ascii="맑은 고딕" w:eastAsia="맑은 고딕" w:hAnsi="맑은 고딕" w:cs="굴림"/>
+              <w:t>내용추가</w:t>
+            </w:r>
+            <w:r>
+              <w:rPr>
+                <w:rFonts w:ascii="맑은 고딕" w:eastAsia="맑은 고딕" w:hAnsi="맑은 고딕" w:cs="굴림" w:hint="eastAsia"/>
                 <w:b/>
                 <w:bCs/>
                 <w:color w:val="000000"/>
                 <w:kern w:val="0"/>
                 <w:szCs w:val="20"/>
               </w:rPr>
-              <w:t xml:space="preserve">/ </w:t>
+              <w:t xml:space="preserve"> </w:t>
+            </w:r>
+            <w:r>
+              <w:rPr>
+                <w:rFonts w:ascii="맑은 고딕" w:eastAsia="맑은 고딕" w:hAnsi="맑은 고딕" w:cs="굴림"/>
+                <w:b/>
+                <w:bCs/>
+                <w:color w:val="000000"/>
+                <w:kern w:val="0"/>
+                <w:szCs w:val="20"/>
+              </w:rPr>
+              <w:t>/</w:t>
+            </w:r>
+            <w:proofErr w:type="gramEnd"/>
+            <w:r>
+              <w:rPr>
+                <w:rFonts w:ascii="맑은 고딕" w:eastAsia="맑은 고딕" w:hAnsi="맑은 고딕" w:cs="굴림"/>
+                <w:b/>
+                <w:bCs/>
+                <w:color w:val="000000"/>
+                <w:kern w:val="0"/>
+                <w:szCs w:val="20"/>
+              </w:rPr>
+              <w:t xml:space="preserve"> </w:t>
             </w:r>
             <w:r>
               <w:rPr>
@@ -3038,7 +3070,21 @@
         <w:rPr>
           <w:rFonts w:hint="eastAsia"/>
         </w:rPr>
-        <w:t>조작과 관련된 테이블을 제작함으로 기획자가 쉽게 값을 변경 할 수 있도록 제작</w:t>
+        <w:t xml:space="preserve">조작과 관련된 테이블을 제작함으로 기획자가 쉽게 값을 </w:t>
+      </w:r>
+      <w:proofErr w:type="gramStart"/>
+      <w:r>
+        <w:rPr>
+          <w:rFonts w:hint="eastAsia"/>
+        </w:rPr>
+        <w:t>변경 할</w:t>
+      </w:r>
+      <w:proofErr w:type="gramEnd"/>
+      <w:r>
+        <w:rPr>
+          <w:rFonts w:hint="eastAsia"/>
+        </w:rPr>
+        <w:t xml:space="preserve"> 수 있도록 제작</w:t>
       </w:r>
     </w:p>
     <w:p>
@@ -4228,8 +4274,6 @@
       <w:r>
         <w:t xml:space="preserve"> </w:t>
       </w:r>
-      <w:bookmarkStart w:id="7" w:name="_GoBack"/>
-      <w:bookmarkEnd w:id="7"/>
     </w:p>
     <w:p>
       <w:pPr>
@@ -4245,10 +4289,21 @@
         <w:rPr>
           <w:rFonts w:hint="eastAsia"/>
         </w:rPr>
-        <w:t xml:space="preserve">측면 이동 </w:t>
-      </w:r>
-      <w:r>
-        <w:t xml:space="preserve">/ </w:t>
+        <w:t xml:space="preserve">측면 </w:t>
+      </w:r>
+      <w:proofErr w:type="gramStart"/>
+      <w:r>
+        <w:rPr>
+          <w:rFonts w:hint="eastAsia"/>
+        </w:rPr>
+        <w:t xml:space="preserve">이동 </w:t>
+      </w:r>
+      <w:r>
+        <w:t>/</w:t>
+      </w:r>
+      <w:proofErr w:type="gramEnd"/>
+      <w:r>
+        <w:t xml:space="preserve"> </w:t>
       </w:r>
       <w:r>
         <w:rPr>
@@ -4294,7 +4349,23 @@
           <w:rFonts w:hint="eastAsia"/>
           <w:color w:val="000000" w:themeColor="text1"/>
         </w:rPr>
-        <w:t>루트 모션을 이용해 애니메이터가 회피 범위를 조절</w:t>
+        <w:t xml:space="preserve">루트 모션을 이용해 </w:t>
+      </w:r>
+      <w:proofErr w:type="spellStart"/>
+      <w:r>
+        <w:rPr>
+          <w:rFonts w:hint="eastAsia"/>
+          <w:color w:val="000000" w:themeColor="text1"/>
+        </w:rPr>
+        <w:t>애니메이터가</w:t>
+      </w:r>
+      <w:proofErr w:type="spellEnd"/>
+      <w:r>
+        <w:rPr>
+          <w:rFonts w:hint="eastAsia"/>
+          <w:color w:val="000000" w:themeColor="text1"/>
+        </w:rPr>
+        <w:t xml:space="preserve"> 회피 범위를 조절</w:t>
       </w:r>
     </w:p>
     <w:tbl>
@@ -5159,7 +5230,7 @@
           <w:b/>
         </w:rPr>
       </w:pPr>
-      <w:bookmarkStart w:id="8" w:name="_Toc14196093"/>
+      <w:bookmarkStart w:id="7" w:name="_Toc14196093"/>
       <w:r>
         <w:rPr>
           <w:rFonts w:hint="eastAsia"/>
@@ -5167,7 +5238,7 @@
         </w:rPr>
         <w:t>공격</w:t>
       </w:r>
-      <w:bookmarkEnd w:id="8"/>
+      <w:bookmarkEnd w:id="7"/>
     </w:p>
     <w:p>
       <w:pPr>
@@ -5752,7 +5823,31 @@
         <w:rPr>
           <w:rFonts w:hint="eastAsia"/>
         </w:rPr>
-        <w:t>이루어져있으며 한 개로 구성되어있음</w:t>
+        <w:t>이루어져</w:t>
+      </w:r>
+      <w:r>
+        <w:rPr>
+          <w:rFonts w:hint="eastAsia"/>
+        </w:rPr>
+        <w:t xml:space="preserve"> </w:t>
+      </w:r>
+      <w:r>
+        <w:rPr>
+          <w:rFonts w:hint="eastAsia"/>
+        </w:rPr>
+        <w:t>있으며 한 개로 구성</w:t>
+      </w:r>
+      <w:r>
+        <w:rPr>
+          <w:rFonts w:hint="eastAsia"/>
+        </w:rPr>
+        <w:t xml:space="preserve"> </w:t>
+      </w:r>
+      <w:r>
+        <w:rPr>
+          <w:rFonts w:hint="eastAsia"/>
+        </w:rPr>
+        <w:t>되어있음</w:t>
       </w:r>
     </w:p>
     <w:p>
@@ -5775,15 +5870,25 @@
         </w:rPr>
         <w:t xml:space="preserve">공격이 시작되면 </w:t>
       </w:r>
+      <w:proofErr w:type="spellStart"/>
       <w:r>
         <w:t>Attack_time</w:t>
       </w:r>
-      <w:r>
-        <w:rPr>
-          <w:rFonts w:hint="eastAsia"/>
-        </w:rPr>
-        <w:t>을 증가 시킴</w:t>
-      </w:r>
+      <w:proofErr w:type="spellEnd"/>
+      <w:r>
+        <w:rPr>
+          <w:rFonts w:hint="eastAsia"/>
+        </w:rPr>
+        <w:t xml:space="preserve">을 </w:t>
+      </w:r>
+      <w:proofErr w:type="gramStart"/>
+      <w:r>
+        <w:rPr>
+          <w:rFonts w:hint="eastAsia"/>
+        </w:rPr>
+        <w:t>증가 시킴</w:t>
+      </w:r>
+      <w:proofErr w:type="gramEnd"/>
     </w:p>
     <w:p>
       <w:pPr>
@@ -5805,9 +5910,11 @@
         </w:rPr>
         <w:t>(</w:t>
       </w:r>
+      <w:proofErr w:type="spellStart"/>
       <w:r>
         <w:t>Attack_time</w:t>
       </w:r>
+      <w:proofErr w:type="spellEnd"/>
       <w:r>
         <w:rPr>
           <w:rFonts w:hint="eastAsia"/>
@@ -5865,9 +5972,11 @@
       <w:r>
         <w:t>(</w:t>
       </w:r>
+      <w:proofErr w:type="spellStart"/>
       <w:r>
         <w:t>Attack_time</w:t>
       </w:r>
+      <w:proofErr w:type="spellEnd"/>
       <w:r>
         <w:t>)</w:t>
       </w:r>
@@ -5881,7 +5990,21 @@
         <w:rPr>
           <w:rFonts w:hint="eastAsia"/>
         </w:rPr>
-        <w:t xml:space="preserve">추가 공격을 진행 할 시 </w:t>
+        <w:t xml:space="preserve">추가 공격을 </w:t>
+      </w:r>
+      <w:proofErr w:type="gramStart"/>
+      <w:r>
+        <w:rPr>
+          <w:rFonts w:hint="eastAsia"/>
+        </w:rPr>
+        <w:t>진행 할</w:t>
+      </w:r>
+      <w:proofErr w:type="gramEnd"/>
+      <w:r>
+        <w:rPr>
+          <w:rFonts w:hint="eastAsia"/>
+        </w:rPr>
+        <w:t xml:space="preserve"> 시 </w:t>
       </w:r>
       <w:r>
         <w:rPr>
@@ -5928,6 +6051,7 @@
           <w:color w:val="000000" w:themeColor="text1"/>
         </w:rPr>
       </w:pPr>
+      <w:proofErr w:type="spellStart"/>
       <w:r>
         <w:rPr>
           <w:rFonts w:hint="eastAsia"/>
@@ -5941,12 +6065,27 @@
         </w:rPr>
         <w:t>ttack_time</w:t>
       </w:r>
+      <w:proofErr w:type="spellEnd"/>
       <w:r>
         <w:rPr>
           <w:rFonts w:hint="eastAsia"/>
           <w:color w:val="000000" w:themeColor="text1"/>
         </w:rPr>
-        <w:t>이후에 이동 입력이 들어올 경우 종료모션을 출력하지 않고 이동</w:t>
+        <w:t>이후에 이동 입력이 들어올 경우 종료</w:t>
+      </w:r>
+      <w:r>
+        <w:rPr>
+          <w:rFonts w:hint="eastAsia"/>
+          <w:color w:val="000000" w:themeColor="text1"/>
+        </w:rPr>
+        <w:t xml:space="preserve"> </w:t>
+      </w:r>
+      <w:r>
+        <w:rPr>
+          <w:rFonts w:hint="eastAsia"/>
+          <w:color w:val="000000" w:themeColor="text1"/>
+        </w:rPr>
+        <w:t>모션을 출력하지 않고 이동</w:t>
       </w:r>
     </w:p>
     <w:p>
@@ -6048,7 +6187,21 @@
         <w:rPr>
           <w:rFonts w:hint="eastAsia"/>
         </w:rPr>
-        <w:t xml:space="preserve">2타 모션 종료 모션 중에 다시 공격 해도 </w:t>
+        <w:t xml:space="preserve">2타 모션 종료 모션 중에 다시 </w:t>
+      </w:r>
+      <w:proofErr w:type="gramStart"/>
+      <w:r>
+        <w:rPr>
+          <w:rFonts w:hint="eastAsia"/>
+        </w:rPr>
+        <w:t>공격 해도</w:t>
+      </w:r>
+      <w:proofErr w:type="gramEnd"/>
+      <w:r>
+        <w:rPr>
+          <w:rFonts w:hint="eastAsia"/>
+        </w:rPr>
+        <w:t xml:space="preserve"> </w:t>
       </w:r>
       <w:r>
         <w:t>1</w:t>
@@ -6084,7 +6237,21 @@
         <w:rPr>
           <w:rFonts w:hint="eastAsia"/>
         </w:rPr>
-        <w:t>스킬을 사용 할 시 애니메이션을 캔슬하고 스킬 애니메이션을 출력함</w:t>
+        <w:t xml:space="preserve">스킬을 </w:t>
+      </w:r>
+      <w:proofErr w:type="gramStart"/>
+      <w:r>
+        <w:rPr>
+          <w:rFonts w:hint="eastAsia"/>
+        </w:rPr>
+        <w:t>사용 할</w:t>
+      </w:r>
+      <w:proofErr w:type="gramEnd"/>
+      <w:r>
+        <w:rPr>
+          <w:rFonts w:hint="eastAsia"/>
+        </w:rPr>
+        <w:t xml:space="preserve"> 시 애니메이션을 캔슬하고 스킬 애니메이션을 출력함</w:t>
       </w:r>
     </w:p>
     <w:p>
@@ -6104,17 +6271,25 @@
           <w:color w:val="000000" w:themeColor="text1"/>
         </w:rPr>
       </w:pPr>
+      <w:proofErr w:type="spellStart"/>
       <w:r>
         <w:rPr>
           <w:color w:val="000000" w:themeColor="text1"/>
         </w:rPr>
-        <w:t xml:space="preserve">Attack_time </w:t>
-      </w:r>
-      <w:r>
-        <w:rPr>
-          <w:rFonts w:hint="eastAsia"/>
+        <w:t>Attack_time</w:t>
+      </w:r>
+      <w:proofErr w:type="spellEnd"/>
+      <w:r>
+        <w:rPr>
           <w:color w:val="000000" w:themeColor="text1"/>
         </w:rPr>
+        <w:t xml:space="preserve"> </w:t>
+      </w:r>
+      <w:r>
+        <w:rPr>
+          <w:rFonts w:hint="eastAsia"/>
+          <w:color w:val="000000" w:themeColor="text1"/>
+        </w:rPr>
         <w:t xml:space="preserve">중 회피 입력이 들어올 경우 </w:t>
       </w:r>
       <w:r>
@@ -6122,7 +6297,16 @@
           <w:rFonts w:hint="eastAsia"/>
           <w:color w:val="000000" w:themeColor="text1"/>
         </w:rPr>
-        <w:t>동작중인 애니메이션을 캔슬하고 회피 모션을 출력</w:t>
+        <w:t>동작중인 애니메이션을 캔</w:t>
+      </w:r>
+      <w:bookmarkStart w:id="8" w:name="_GoBack"/>
+      <w:bookmarkEnd w:id="8"/>
+      <w:r>
+        <w:rPr>
+          <w:rFonts w:hint="eastAsia"/>
+          <w:color w:val="000000" w:themeColor="text1"/>
+        </w:rPr>
+        <w:t>슬하고 회피 모션을 출력</w:t>
       </w:r>
     </w:p>
     <w:p>
@@ -6324,7 +6508,23 @@
           <w:rFonts w:hint="eastAsia"/>
           <w:bCs/>
         </w:rPr>
-        <w:t xml:space="preserve">이 지나야지 </w:t>
+        <w:t xml:space="preserve">이 </w:t>
+      </w:r>
+      <w:proofErr w:type="spellStart"/>
+      <w:r>
+        <w:rPr>
+          <w:rFonts w:hint="eastAsia"/>
+          <w:bCs/>
+        </w:rPr>
+        <w:t>지나야지</w:t>
+      </w:r>
+      <w:proofErr w:type="spellEnd"/>
+      <w:r>
+        <w:rPr>
+          <w:rFonts w:hint="eastAsia"/>
+          <w:bCs/>
+        </w:rPr>
+        <w:t xml:space="preserve"> </w:t>
       </w:r>
       <w:r>
         <w:rPr>
@@ -6386,12 +6586,14 @@
         </w:rPr>
         <w:t xml:space="preserve">이 지나서 </w:t>
       </w:r>
+      <w:proofErr w:type="spellStart"/>
       <w:r>
         <w:rPr>
           <w:bCs/>
         </w:rPr>
         <w:t>Attack_time</w:t>
       </w:r>
+      <w:proofErr w:type="spellEnd"/>
       <w:r>
         <w:rPr>
           <w:rFonts w:hint="eastAsia"/>
@@ -6444,7 +6646,23 @@
           <w:rFonts w:hint="eastAsia"/>
           <w:bCs/>
         </w:rPr>
-        <w:t>공격하는 동안 공격 방향을 변경 할 수 있다.</w:t>
+        <w:t xml:space="preserve">공격하는 동안 공격 방향을 </w:t>
+      </w:r>
+      <w:proofErr w:type="gramStart"/>
+      <w:r>
+        <w:rPr>
+          <w:rFonts w:hint="eastAsia"/>
+          <w:bCs/>
+        </w:rPr>
+        <w:t>변경 할</w:t>
+      </w:r>
+      <w:proofErr w:type="gramEnd"/>
+      <w:r>
+        <w:rPr>
+          <w:rFonts w:hint="eastAsia"/>
+          <w:bCs/>
+        </w:rPr>
+        <w:t xml:space="preserve"> 수 있다.</w:t>
       </w:r>
     </w:p>
     <w:p>
@@ -7313,7 +7531,21 @@
         <w:rPr>
           <w:rFonts w:hint="eastAsia"/>
         </w:rPr>
-        <w:t>3가지의 콜라이더로 구성</w:t>
+        <w:t xml:space="preserve">3가지의 </w:t>
+      </w:r>
+      <w:proofErr w:type="spellStart"/>
+      <w:r>
+        <w:rPr>
+          <w:rFonts w:hint="eastAsia"/>
+        </w:rPr>
+        <w:t>콜라이더로</w:t>
+      </w:r>
+      <w:proofErr w:type="spellEnd"/>
+      <w:r>
+        <w:rPr>
+          <w:rFonts w:hint="eastAsia"/>
+        </w:rPr>
+        <w:t xml:space="preserve"> 구성</w:t>
       </w:r>
     </w:p>
     <w:p>
@@ -8384,6 +8616,7 @@
                 <w:szCs w:val="20"/>
               </w:rPr>
             </w:pPr>
+            <w:proofErr w:type="spellStart"/>
             <w:r>
               <w:rPr>
                 <w:rFonts w:ascii="맑은 고딕" w:eastAsia="맑은 고딕" w:hAnsi="맑은 고딕" w:cs="굴림" w:hint="eastAsia"/>
@@ -8402,6 +8635,7 @@
               </w:rPr>
               <w:t>Capsule_Center</w:t>
             </w:r>
+            <w:proofErr w:type="spellEnd"/>
           </w:p>
         </w:tc>
         <w:tc>
@@ -8566,6 +8800,7 @@
                 <w:szCs w:val="20"/>
               </w:rPr>
             </w:pPr>
+            <w:proofErr w:type="spellStart"/>
             <w:r>
               <w:rPr>
                 <w:rFonts w:ascii="맑은 고딕" w:eastAsia="맑은 고딕" w:hAnsi="맑은 고딕" w:cs="굴림" w:hint="eastAsia"/>
@@ -8584,6 +8819,7 @@
               </w:rPr>
               <w:t>Capsule</w:t>
             </w:r>
+            <w:proofErr w:type="spellEnd"/>
             <w:r>
               <w:rPr>
                 <w:rFonts w:ascii="맑은 고딕" w:eastAsia="맑은 고딕" w:hAnsi="맑은 고딕" w:cs="굴림" w:hint="eastAsia"/>
@@ -8742,6 +8978,7 @@
                 <w:szCs w:val="20"/>
               </w:rPr>
             </w:pPr>
+            <w:proofErr w:type="spellStart"/>
             <w:r>
               <w:rPr>
                 <w:rFonts w:ascii="맑은 고딕" w:eastAsia="맑은 고딕" w:hAnsi="맑은 고딕" w:cs="굴림" w:hint="eastAsia"/>
@@ -8778,6 +9015,7 @@
               </w:rPr>
               <w:t>Height</w:t>
             </w:r>
+            <w:proofErr w:type="spellEnd"/>
           </w:p>
         </w:tc>
         <w:tc>
@@ -9265,6 +9503,7 @@
                 <w:kern w:val="0"/>
               </w:rPr>
             </w:pPr>
+            <w:proofErr w:type="spellStart"/>
             <w:r>
               <w:rPr>
                 <w:rFonts w:ascii="맑은 고딕" w:eastAsia="맑은 고딕" w:hAnsi="맑은 고딕" w:cs="굴림" w:hint="eastAsia"/>
@@ -9283,6 +9522,7 @@
               </w:rPr>
               <w:t>Capsule_Center</w:t>
             </w:r>
+            <w:proofErr w:type="spellEnd"/>
           </w:p>
         </w:tc>
         <w:tc>
@@ -9419,6 +9659,7 @@
                 <w:kern w:val="0"/>
               </w:rPr>
             </w:pPr>
+            <w:proofErr w:type="spellStart"/>
             <w:r>
               <w:rPr>
                 <w:rFonts w:ascii="맑은 고딕" w:eastAsia="맑은 고딕" w:hAnsi="맑은 고딕" w:cs="굴림" w:hint="eastAsia"/>
@@ -9437,6 +9678,7 @@
               </w:rPr>
               <w:t>Capsule</w:t>
             </w:r>
+            <w:proofErr w:type="spellEnd"/>
             <w:r>
               <w:rPr>
                 <w:rFonts w:ascii="맑은 고딕" w:eastAsia="맑은 고딕" w:hAnsi="맑은 고딕" w:cs="굴림" w:hint="eastAsia"/>
@@ -9592,6 +9834,7 @@
                 <w:szCs w:val="20"/>
               </w:rPr>
             </w:pPr>
+            <w:proofErr w:type="spellStart"/>
             <w:r>
               <w:rPr>
                 <w:rFonts w:ascii="맑은 고딕" w:eastAsia="맑은 고딕" w:hAnsi="맑은 고딕" w:cs="굴림" w:hint="eastAsia"/>
@@ -9628,6 +9871,7 @@
               </w:rPr>
               <w:t>Height</w:t>
             </w:r>
+            <w:proofErr w:type="spellEnd"/>
           </w:p>
         </w:tc>
         <w:tc>
@@ -9839,7 +10083,16 @@
                 <w:color w:val="000000"/>
                 <w:kern w:val="0"/>
               </w:rPr>
-              <w:t xml:space="preserve"> 포</w:t>
+              <w:t xml:space="preserve"> </w:t>
+            </w:r>
+            <w:proofErr w:type="gramStart"/>
+            <w:r>
+              <w:rPr>
+                <w:rFonts w:ascii="맑은 고딕" w:eastAsia="맑은 고딕" w:hAnsi="맑은 고딕" w:cs="굴림" w:hint="eastAsia"/>
+                <w:color w:val="000000"/>
+                <w:kern w:val="0"/>
+              </w:rPr>
+              <w:t>포</w:t>
             </w:r>
             <w:r>
               <w:rPr>
@@ -9865,6 +10118,7 @@
               </w:rPr>
               <w:t>지</w:t>
             </w:r>
+            <w:proofErr w:type="gramEnd"/>
             <w:r>
               <w:rPr>
                 <w:rFonts w:ascii="맑은 고딕" w:eastAsia="맑은 고딕" w:hAnsi="맑은 고딕" w:cs="굴림" w:hint="eastAsia"/>
@@ -11613,6 +11867,7 @@
                 <w:szCs w:val="20"/>
               </w:rPr>
             </w:pPr>
+            <w:proofErr w:type="spellStart"/>
             <w:r>
               <w:rPr>
                 <w:rFonts w:ascii="맑은 고딕" w:eastAsia="맑은 고딕" w:hAnsi="맑은 고딕" w:cs="굴림"/>
@@ -11640,6 +11895,7 @@
               </w:rPr>
               <w:t>Time</w:t>
             </w:r>
+            <w:proofErr w:type="spellEnd"/>
           </w:p>
         </w:tc>
         <w:tc>
@@ -11677,16 +11933,36 @@
                 <w:kern w:val="0"/>
                 <w:szCs w:val="20"/>
               </w:rPr>
-              <w:t xml:space="preserve">피격 시간 </w:t>
-            </w:r>
-            <w:r>
-              <w:rPr>
-                <w:rFonts w:ascii="맑은 고딕" w:eastAsia="맑은 고딕" w:hAnsi="맑은 고딕" w:cs="굴림"/>
-                <w:color w:val="000000"/>
-                <w:kern w:val="0"/>
-                <w:szCs w:val="20"/>
-              </w:rPr>
-              <w:t xml:space="preserve">/ </w:t>
+              <w:t xml:space="preserve">피격 </w:t>
+            </w:r>
+            <w:proofErr w:type="gramStart"/>
+            <w:r>
+              <w:rPr>
+                <w:rFonts w:ascii="맑은 고딕" w:eastAsia="맑은 고딕" w:hAnsi="맑은 고딕" w:cs="굴림" w:hint="eastAsia"/>
+                <w:color w:val="000000"/>
+                <w:kern w:val="0"/>
+                <w:szCs w:val="20"/>
+              </w:rPr>
+              <w:t xml:space="preserve">시간 </w:t>
+            </w:r>
+            <w:r>
+              <w:rPr>
+                <w:rFonts w:ascii="맑은 고딕" w:eastAsia="맑은 고딕" w:hAnsi="맑은 고딕" w:cs="굴림"/>
+                <w:color w:val="000000"/>
+                <w:kern w:val="0"/>
+                <w:szCs w:val="20"/>
+              </w:rPr>
+              <w:t>/</w:t>
+            </w:r>
+            <w:proofErr w:type="gramEnd"/>
+            <w:r>
+              <w:rPr>
+                <w:rFonts w:ascii="맑은 고딕" w:eastAsia="맑은 고딕" w:hAnsi="맑은 고딕" w:cs="굴림"/>
+                <w:color w:val="000000"/>
+                <w:kern w:val="0"/>
+                <w:szCs w:val="20"/>
+              </w:rPr>
+              <w:t xml:space="preserve"> </w:t>
             </w:r>
             <w:r>
               <w:rPr>
@@ -11799,6 +12075,7 @@
                 <w:szCs w:val="20"/>
               </w:rPr>
             </w:pPr>
+            <w:proofErr w:type="spellStart"/>
             <w:r>
               <w:rPr>
                 <w:rFonts w:ascii="맑은 고딕" w:eastAsia="맑은 고딕" w:hAnsi="맑은 고딕" w:cs="굴림"/>
@@ -11835,6 +12112,7 @@
               </w:rPr>
               <w:t>count</w:t>
             </w:r>
+            <w:proofErr w:type="spellEnd"/>
           </w:p>
         </w:tc>
         <w:tc>
@@ -12019,6 +12297,7 @@
                 <w:szCs w:val="20"/>
               </w:rPr>
             </w:pPr>
+            <w:proofErr w:type="spellStart"/>
             <w:r>
               <w:rPr>
                 <w:rFonts w:ascii="맑은 고딕" w:eastAsia="맑은 고딕" w:hAnsi="맑은 고딕" w:cs="굴림"/>
@@ -12046,6 +12325,7 @@
               </w:rPr>
               <w:t>Time</w:t>
             </w:r>
+            <w:proofErr w:type="spellEnd"/>
           </w:p>
         </w:tc>
         <w:tc>
@@ -12083,7 +12363,27 @@
                 <w:kern w:val="0"/>
                 <w:szCs w:val="20"/>
               </w:rPr>
-              <w:t>무적이 유지 되는 시간</w:t>
+              <w:t xml:space="preserve">무적이 </w:t>
+            </w:r>
+            <w:proofErr w:type="gramStart"/>
+            <w:r>
+              <w:rPr>
+                <w:rFonts w:ascii="맑은 고딕" w:eastAsia="맑은 고딕" w:hAnsi="맑은 고딕" w:cs="굴림" w:hint="eastAsia"/>
+                <w:color w:val="000000"/>
+                <w:kern w:val="0"/>
+                <w:szCs w:val="20"/>
+              </w:rPr>
+              <w:t>유지 되는</w:t>
+            </w:r>
+            <w:proofErr w:type="gramEnd"/>
+            <w:r>
+              <w:rPr>
+                <w:rFonts w:ascii="맑은 고딕" w:eastAsia="맑은 고딕" w:hAnsi="맑은 고딕" w:cs="굴림" w:hint="eastAsia"/>
+                <w:color w:val="000000"/>
+                <w:kern w:val="0"/>
+                <w:szCs w:val="20"/>
+              </w:rPr>
+              <w:t xml:space="preserve"> 시간</w:t>
             </w:r>
           </w:p>
         </w:tc>
@@ -12200,8 +12500,17 @@
           <w:rFonts w:hint="eastAsia"/>
           <w:bCs/>
         </w:rPr>
-        <w:t>전투 문서참조</w:t>
-      </w:r>
+        <w:t xml:space="preserve">전투 </w:t>
+      </w:r>
+      <w:proofErr w:type="spellStart"/>
+      <w:r>
+        <w:rPr>
+          <w:rFonts w:hint="eastAsia"/>
+          <w:bCs/>
+        </w:rPr>
+        <w:t>문서참조</w:t>
+      </w:r>
+      <w:proofErr w:type="spellEnd"/>
       <w:r>
         <w:rPr>
           <w:bCs/>
@@ -12400,6 +12709,7 @@
         </w:rPr>
         <w:t>(</w:t>
       </w:r>
+      <w:proofErr w:type="spellStart"/>
       <w:r>
         <w:rPr>
           <w:rFonts w:ascii="맑은 고딕" w:eastAsia="맑은 고딕" w:hAnsi="맑은 고딕" w:cs="굴림"/>
@@ -12427,6 +12737,7 @@
         </w:rPr>
         <w:t>Time</w:t>
       </w:r>
+      <w:proofErr w:type="spellEnd"/>
       <w:r>
         <w:rPr>
           <w:bCs/>
@@ -12458,11 +12769,19 @@
           <w:bCs/>
         </w:rPr>
       </w:pPr>
+      <w:proofErr w:type="spellStart"/>
       <w:r>
         <w:rPr>
           <w:bCs/>
         </w:rPr>
-        <w:t xml:space="preserve">Damage_Time </w:t>
+        <w:t>Damage_Time</w:t>
+      </w:r>
+      <w:proofErr w:type="spellEnd"/>
+      <w:r>
+        <w:rPr>
+          <w:bCs/>
+        </w:rPr>
+        <w:t xml:space="preserve"> </w:t>
       </w:r>
       <w:r>
         <w:rPr>
@@ -12494,8 +12813,17 @@
           <w:rFonts w:hint="eastAsia"/>
           <w:bCs/>
         </w:rPr>
-        <w:t>피격은 한 개당의 피격으로 계산하며 몬스터 /</w:t>
-      </w:r>
+        <w:t xml:space="preserve">피격은 한 개당의 피격으로 계산하며 </w:t>
+      </w:r>
+      <w:proofErr w:type="gramStart"/>
+      <w:r>
+        <w:rPr>
+          <w:rFonts w:hint="eastAsia"/>
+          <w:bCs/>
+        </w:rPr>
+        <w:t>몬스터 /</w:t>
+      </w:r>
+      <w:proofErr w:type="gramEnd"/>
       <w:r>
         <w:rPr>
           <w:bCs/>
@@ -12540,6 +12868,7 @@
         </w:rPr>
         <w:t>(</w:t>
       </w:r>
+      <w:proofErr w:type="spellStart"/>
       <w:r>
         <w:rPr>
           <w:rFonts w:ascii="맑은 고딕" w:eastAsia="맑은 고딕" w:hAnsi="맑은 고딕" w:cs="굴림"/>
@@ -12561,6 +12890,7 @@
         </w:rPr>
         <w:t>nt</w:t>
       </w:r>
+      <w:proofErr w:type="spellEnd"/>
       <w:r>
         <w:rPr>
           <w:bCs/>
@@ -12605,12 +12935,21 @@
         </w:rPr>
         <w:t xml:space="preserve">() </w:t>
       </w:r>
+      <w:proofErr w:type="gramStart"/>
       <w:r>
         <w:rPr>
           <w:rFonts w:hint="eastAsia"/>
           <w:bCs/>
         </w:rPr>
-        <w:t>값 만큼의 피해를 받을 경우 플레이어를 무적 상태로 전환함</w:t>
+        <w:t>값 만큼의</w:t>
+      </w:r>
+      <w:proofErr w:type="gramEnd"/>
+      <w:r>
+        <w:rPr>
+          <w:rFonts w:hint="eastAsia"/>
+          <w:bCs/>
+        </w:rPr>
+        <w:t xml:space="preserve"> 피해를 받을 경우 플레이어를 무적 상태로 전환함</w:t>
       </w:r>
     </w:p>
     <w:p>
@@ -12643,6 +12982,7 @@
         </w:rPr>
         <w:t>(</w:t>
       </w:r>
+      <w:proofErr w:type="spellStart"/>
       <w:r>
         <w:rPr>
           <w:rFonts w:ascii="맑은 고딕" w:eastAsia="맑은 고딕" w:hAnsi="맑은 고딕" w:cs="굴림"/>
@@ -12658,6 +12998,7 @@
         </w:rPr>
         <w:t>_time</w:t>
       </w:r>
+      <w:proofErr w:type="spellEnd"/>
       <w:r>
         <w:rPr>
           <w:bCs/>
@@ -12669,8 +13010,17 @@
           <w:rFonts w:hint="eastAsia"/>
           <w:bCs/>
         </w:rPr>
-        <w:t>값 동안 지속 됨</w:t>
-      </w:r>
+        <w:t xml:space="preserve">값 동안 </w:t>
+      </w:r>
+      <w:proofErr w:type="gramStart"/>
+      <w:r>
+        <w:rPr>
+          <w:rFonts w:hint="eastAsia"/>
+          <w:bCs/>
+        </w:rPr>
+        <w:t>지속 됨</w:t>
+      </w:r>
+      <w:proofErr w:type="gramEnd"/>
     </w:p>
     <w:p>
       <w:pPr>
@@ -12955,6 +13305,7 @@
                 <w:szCs w:val="20"/>
               </w:rPr>
             </w:pPr>
+            <w:proofErr w:type="spellStart"/>
             <w:r>
               <w:rPr>
                 <w:rFonts w:ascii="맑은 고딕" w:eastAsia="맑은 고딕" w:hAnsi="맑은 고딕" w:cs="굴림" w:hint="eastAsia"/>
@@ -12973,6 +13324,7 @@
               </w:rPr>
               <w:t>iss_time</w:t>
             </w:r>
+            <w:proofErr w:type="spellEnd"/>
           </w:p>
         </w:tc>
         <w:tc>
@@ -13010,7 +13362,27 @@
                 <w:kern w:val="0"/>
                 <w:szCs w:val="20"/>
               </w:rPr>
-              <w:t xml:space="preserve">회피 사용 시 히트 콜라이더를 </w:t>
+              <w:t xml:space="preserve">회피 사용 시 히트 </w:t>
+            </w:r>
+            <w:proofErr w:type="spellStart"/>
+            <w:r>
+              <w:rPr>
+                <w:rFonts w:ascii="맑은 고딕" w:eastAsia="맑은 고딕" w:hAnsi="맑은 고딕" w:cs="굴림" w:hint="eastAsia"/>
+                <w:color w:val="000000"/>
+                <w:kern w:val="0"/>
+                <w:szCs w:val="20"/>
+              </w:rPr>
+              <w:t>콜라이더를</w:t>
+            </w:r>
+            <w:proofErr w:type="spellEnd"/>
+            <w:r>
+              <w:rPr>
+                <w:rFonts w:ascii="맑은 고딕" w:eastAsia="맑은 고딕" w:hAnsi="맑은 고딕" w:cs="굴림" w:hint="eastAsia"/>
+                <w:color w:val="000000"/>
+                <w:kern w:val="0"/>
+                <w:szCs w:val="20"/>
+              </w:rPr>
+              <w:t xml:space="preserve"> </w:t>
             </w:r>
             <w:r>
               <w:rPr>
@@ -13124,6 +13496,7 @@
         </w:rPr>
         <w:t>(</w:t>
       </w:r>
+      <w:proofErr w:type="spellStart"/>
       <w:r>
         <w:rPr>
           <w:rFonts w:hint="eastAsia"/>
@@ -13137,6 +13510,7 @@
         </w:rPr>
         <w:t>iss_time</w:t>
       </w:r>
+      <w:proofErr w:type="spellEnd"/>
       <w:r>
         <w:rPr>
           <w:bCs/>
@@ -13148,7 +13522,23 @@
           <w:rFonts w:hint="eastAsia"/>
           <w:bCs/>
         </w:rPr>
-        <w:t>값 동안 히트 콜라이더를 제거함</w:t>
+        <w:t xml:space="preserve">값 동안 히트 </w:t>
+      </w:r>
+      <w:proofErr w:type="spellStart"/>
+      <w:r>
+        <w:rPr>
+          <w:rFonts w:hint="eastAsia"/>
+          <w:bCs/>
+        </w:rPr>
+        <w:t>콜라이더를</w:t>
+      </w:r>
+      <w:proofErr w:type="spellEnd"/>
+      <w:r>
+        <w:rPr>
+          <w:rFonts w:hint="eastAsia"/>
+          <w:bCs/>
+        </w:rPr>
+        <w:t xml:space="preserve"> 제거함</w:t>
       </w:r>
     </w:p>
     <w:p>
@@ -13168,6 +13558,7 @@
           <w:bCs/>
         </w:rPr>
       </w:pPr>
+      <w:proofErr w:type="spellStart"/>
       <w:r>
         <w:rPr>
           <w:rFonts w:hint="eastAsia"/>
@@ -13179,20 +13570,35 @@
         <w:rPr>
           <w:bCs/>
         </w:rPr>
-        <w:t xml:space="preserve">iss_time </w:t>
-      </w:r>
-      <w:r>
-        <w:rPr>
-          <w:rFonts w:hint="eastAsia"/>
+        <w:t>iss_time</w:t>
+      </w:r>
+      <w:proofErr w:type="spellEnd"/>
+      <w:r>
+        <w:rPr>
           <w:bCs/>
         </w:rPr>
-        <w:t>값 동안 플레이어는 몬스터에게 피격</w:t>
+        <w:t xml:space="preserve"> </w:t>
       </w:r>
       <w:r>
         <w:rPr>
           <w:rFonts w:hint="eastAsia"/>
           <w:bCs/>
         </w:rPr>
+        <w:t xml:space="preserve">값 동안 플레이어는 몬스터에게 </w:t>
+      </w:r>
+      <w:proofErr w:type="gramStart"/>
+      <w:r>
+        <w:rPr>
+          <w:rFonts w:hint="eastAsia"/>
+          <w:bCs/>
+        </w:rPr>
+        <w:t>피격</w:t>
+      </w:r>
+      <w:r>
+        <w:rPr>
+          <w:rFonts w:hint="eastAsia"/>
+          <w:bCs/>
+        </w:rPr>
         <w:t xml:space="preserve"> </w:t>
       </w:r>
       <w:r>
@@ -13202,6 +13608,7 @@
         </w:rPr>
         <w:t>되지</w:t>
       </w:r>
+      <w:proofErr w:type="gramEnd"/>
       <w:r>
         <w:rPr>
           <w:rFonts w:hint="eastAsia"/>
@@ -13741,15 +14148,33 @@
                 <w:color w:val="000000"/>
                 <w:kern w:val="0"/>
               </w:rPr>
-              <w:t xml:space="preserve">카메라 모드를 변경 </w:t>
-            </w:r>
-            <w:r>
-              <w:rPr>
-                <w:rFonts w:ascii="맑은 고딕" w:eastAsia="맑은 고딕" w:hAnsi="맑은 고딕" w:cs="굴림" w:hint="eastAsia"/>
-                <w:color w:val="000000"/>
-                <w:kern w:val="0"/>
-              </w:rPr>
-              <w:t xml:space="preserve">하는 </w:t>
+              <w:t xml:space="preserve">카메라 모드를 </w:t>
+            </w:r>
+            <w:proofErr w:type="gramStart"/>
+            <w:r>
+              <w:rPr>
+                <w:rFonts w:ascii="맑은 고딕" w:eastAsia="맑은 고딕" w:hAnsi="맑은 고딕" w:cs="굴림" w:hint="eastAsia"/>
+                <w:color w:val="000000"/>
+                <w:kern w:val="0"/>
+              </w:rPr>
+              <w:t xml:space="preserve">변경 </w:t>
+            </w:r>
+            <w:r>
+              <w:rPr>
+                <w:rFonts w:ascii="맑은 고딕" w:eastAsia="맑은 고딕" w:hAnsi="맑은 고딕" w:cs="굴림" w:hint="eastAsia"/>
+                <w:color w:val="000000"/>
+                <w:kern w:val="0"/>
+              </w:rPr>
+              <w:t>하는</w:t>
+            </w:r>
+            <w:proofErr w:type="gramEnd"/>
+            <w:r>
+              <w:rPr>
+                <w:rFonts w:ascii="맑은 고딕" w:eastAsia="맑은 고딕" w:hAnsi="맑은 고딕" w:cs="굴림" w:hint="eastAsia"/>
+                <w:color w:val="000000"/>
+                <w:kern w:val="0"/>
+              </w:rPr>
+              <w:t xml:space="preserve"> </w:t>
             </w:r>
             <w:r>
               <w:rPr>
@@ -13932,7 +14357,16 @@
                 <w:color w:val="000000"/>
                 <w:kern w:val="0"/>
               </w:rPr>
-              <w:t xml:space="preserve">i 조작 모드로 변경 </w:t>
+              <w:t xml:space="preserve">i 조작 모드로 </w:t>
+            </w:r>
+            <w:proofErr w:type="gramStart"/>
+            <w:r>
+              <w:rPr>
+                <w:rFonts w:ascii="맑은 고딕" w:eastAsia="맑은 고딕" w:hAnsi="맑은 고딕" w:cs="굴림" w:hint="eastAsia"/>
+                <w:color w:val="000000"/>
+                <w:kern w:val="0"/>
+              </w:rPr>
+              <w:t xml:space="preserve">변경 </w:t>
             </w:r>
             <w:r>
               <w:rPr>
@@ -13942,6 +14376,7 @@
               </w:rPr>
               <w:t>하는</w:t>
             </w:r>
+            <w:proofErr w:type="gramEnd"/>
             <w:r>
               <w:rPr>
                 <w:rFonts w:ascii="맑은 고딕" w:eastAsia="맑은 고딕" w:hAnsi="맑은 고딕" w:cs="굴림" w:hint="eastAsia"/>
@@ -14080,12 +14515,21 @@
         </w:rPr>
         <w:t xml:space="preserve">분리형 모드에서 </w:t>
       </w:r>
+      <w:proofErr w:type="gramStart"/>
       <w:r>
         <w:rPr>
           <w:rFonts w:hint="eastAsia"/>
           <w:color w:val="000000" w:themeColor="text1"/>
         </w:rPr>
-        <w:t>입력 된 버튼을 재 입력 시 기본 상태(일체형)으로 변경 됨</w:t>
+        <w:t>입력 된</w:t>
+      </w:r>
+      <w:proofErr w:type="gramEnd"/>
+      <w:r>
+        <w:rPr>
+          <w:rFonts w:hint="eastAsia"/>
+          <w:color w:val="000000" w:themeColor="text1"/>
+        </w:rPr>
+        <w:t xml:space="preserve"> 버튼을 재 입력 시 기본 상태(일체형)으로 변경 됨</w:t>
       </w:r>
     </w:p>
     <w:p>
@@ -14762,7 +15206,25 @@
                 <w:color w:val="000000"/>
                 <w:kern w:val="0"/>
               </w:rPr>
-              <w:t xml:space="preserve">카메라가 회전 하지 않고 마우스를 조작하는 </w:t>
+              <w:t xml:space="preserve">카메라가 </w:t>
+            </w:r>
+            <w:proofErr w:type="gramStart"/>
+            <w:r>
+              <w:rPr>
+                <w:rFonts w:ascii="맑은 고딕" w:eastAsia="맑은 고딕" w:hAnsi="맑은 고딕" w:cs="굴림" w:hint="eastAsia"/>
+                <w:color w:val="000000"/>
+                <w:kern w:val="0"/>
+              </w:rPr>
+              <w:t>회전 하지</w:t>
+            </w:r>
+            <w:proofErr w:type="gramEnd"/>
+            <w:r>
+              <w:rPr>
+                <w:rFonts w:ascii="맑은 고딕" w:eastAsia="맑은 고딕" w:hAnsi="맑은 고딕" w:cs="굴림" w:hint="eastAsia"/>
+                <w:color w:val="000000"/>
+                <w:kern w:val="0"/>
+              </w:rPr>
+              <w:t xml:space="preserve"> 않고 마우스를 조작하는 </w:t>
             </w:r>
             <w:r>
               <w:rPr>
@@ -15072,6 +15534,7 @@
                 <w:kern w:val="0"/>
               </w:rPr>
             </w:pPr>
+            <w:proofErr w:type="spellStart"/>
             <w:r>
               <w:rPr>
                 <w:rFonts w:ascii="맑은 고딕" w:eastAsia="맑은 고딕" w:hAnsi="맑은 고딕" w:cs="굴림" w:hint="eastAsia"/>
@@ -15080,6 +15543,7 @@
               </w:rPr>
               <w:t>Rotation_speed</w:t>
             </w:r>
+            <w:proofErr w:type="spellEnd"/>
           </w:p>
         </w:tc>
         <w:tc>
@@ -15241,7 +15705,25 @@
                 <w:color w:val="000000"/>
                 <w:kern w:val="0"/>
               </w:rPr>
-              <w:t>유저가 조절 할 수 있음</w:t>
+              <w:t xml:space="preserve">유저가 </w:t>
+            </w:r>
+            <w:proofErr w:type="gramStart"/>
+            <w:r>
+              <w:rPr>
+                <w:rFonts w:ascii="맑은 고딕" w:eastAsia="맑은 고딕" w:hAnsi="맑은 고딕" w:cs="굴림" w:hint="eastAsia"/>
+                <w:color w:val="000000"/>
+                <w:kern w:val="0"/>
+              </w:rPr>
+              <w:t>조절 할</w:t>
+            </w:r>
+            <w:proofErr w:type="gramEnd"/>
+            <w:r>
+              <w:rPr>
+                <w:rFonts w:ascii="맑은 고딕" w:eastAsia="맑은 고딕" w:hAnsi="맑은 고딕" w:cs="굴림" w:hint="eastAsia"/>
+                <w:color w:val="000000"/>
+                <w:kern w:val="0"/>
+              </w:rPr>
+              <w:t xml:space="preserve"> 수 있음</w:t>
             </w:r>
           </w:p>
         </w:tc>
@@ -15278,6 +15760,7 @@
                 <w:kern w:val="0"/>
               </w:rPr>
             </w:pPr>
+            <w:proofErr w:type="spellStart"/>
             <w:r>
               <w:rPr>
                 <w:rFonts w:ascii="맑은 고딕" w:eastAsia="맑은 고딕" w:hAnsi="맑은 고딕" w:cs="굴림"/>
@@ -15286,6 +15769,7 @@
               </w:rPr>
               <w:t>Cam_Distance</w:t>
             </w:r>
+            <w:proofErr w:type="spellEnd"/>
           </w:p>
         </w:tc>
         <w:tc>
@@ -15411,9 +15895,11 @@
             <w:pPr>
               <w:spacing w:after="0"/>
             </w:pPr>
+            <w:proofErr w:type="spellStart"/>
             <w:r>
               <w:t>Center_Distance</w:t>
             </w:r>
+            <w:proofErr w:type="spellEnd"/>
           </w:p>
         </w:tc>
         <w:tc>
@@ -15457,7 +15943,16 @@
                 <w:color w:val="000000"/>
                 <w:kern w:val="0"/>
               </w:rPr>
-              <w:t xml:space="preserve">0~100 </w:t>
+              <w:t>0~</w:t>
+            </w:r>
+            <w:proofErr w:type="gramStart"/>
+            <w:r>
+              <w:rPr>
+                <w:rFonts w:ascii="맑은 고딕" w:eastAsia="맑은 고딕" w:hAnsi="맑은 고딕" w:cs="굴림"/>
+                <w:color w:val="000000"/>
+                <w:kern w:val="0"/>
+              </w:rPr>
+              <w:t xml:space="preserve">100 </w:t>
             </w:r>
             <w:r>
               <w:rPr>
@@ -15467,6 +15962,7 @@
               </w:rPr>
               <w:t>까지</w:t>
             </w:r>
+            <w:proofErr w:type="gramEnd"/>
           </w:p>
           <w:p>
             <w:pPr>
@@ -15619,8 +16115,16 @@
         <w:rPr>
           <w:rFonts w:hint="eastAsia"/>
         </w:rPr>
-        <w:t>카메라의 회전은 마우스를 이용하여 회전 시킴</w:t>
-      </w:r>
+        <w:t xml:space="preserve">카메라의 회전은 마우스를 이용하여 </w:t>
+      </w:r>
+      <w:proofErr w:type="gramStart"/>
+      <w:r>
+        <w:rPr>
+          <w:rFonts w:hint="eastAsia"/>
+        </w:rPr>
+        <w:t>회전 시킴</w:t>
+      </w:r>
+      <w:proofErr w:type="gramEnd"/>
     </w:p>
     <w:p>
       <w:pPr>
@@ -15641,6 +16145,7 @@
       <w:r>
         <w:t>(</w:t>
       </w:r>
+      <w:proofErr w:type="spellStart"/>
       <w:r>
         <w:rPr>
           <w:rFonts w:hint="eastAsia"/>
@@ -15650,6 +16155,7 @@
       <w:r>
         <w:t>_speed</w:t>
       </w:r>
+      <w:proofErr w:type="spellEnd"/>
       <w:r>
         <w:t xml:space="preserve">) </w:t>
       </w:r>
@@ -15676,6 +16182,7 @@
         </w:rPr>
         <w:t>(</w:t>
       </w:r>
+      <w:proofErr w:type="spellStart"/>
       <w:r>
         <w:rPr>
           <w:rFonts w:hint="eastAsia"/>
@@ -15685,6 +16192,7 @@
       <w:r>
         <w:t>_speed</w:t>
       </w:r>
+      <w:proofErr w:type="spellEnd"/>
       <w:r>
         <w:rPr>
           <w:rFonts w:hint="eastAsia"/>
@@ -15703,11 +16211,19 @@
         </w:rPr>
         <w:t xml:space="preserve">환경 설정을 통해 </w:t>
       </w:r>
-      <w:r>
-        <w:rPr>
-          <w:rFonts w:hint="eastAsia"/>
-        </w:rPr>
-        <w:t xml:space="preserve">조절 할 수 </w:t>
+      <w:proofErr w:type="gramStart"/>
+      <w:r>
+        <w:rPr>
+          <w:rFonts w:hint="eastAsia"/>
+        </w:rPr>
+        <w:t>조절 할</w:t>
+      </w:r>
+      <w:proofErr w:type="gramEnd"/>
+      <w:r>
+        <w:rPr>
+          <w:rFonts w:hint="eastAsia"/>
+        </w:rPr>
+        <w:t xml:space="preserve"> 수 </w:t>
       </w:r>
       <w:r>
         <w:rPr>
@@ -15737,14 +16253,30 @@
         <w:ind w:leftChars="0"/>
         <w:jc w:val="left"/>
       </w:pPr>
+      <w:proofErr w:type="spellStart"/>
       <w:r>
         <w:t>Cam_Distance</w:t>
       </w:r>
-      <w:r>
-        <w:rPr>
-          <w:rFonts w:hint="eastAsia"/>
-        </w:rPr>
-        <w:t>을 통해서 카메라와 캐릭터간의 거리를 조절</w:t>
+      <w:proofErr w:type="spellEnd"/>
+      <w:r>
+        <w:rPr>
+          <w:rFonts w:hint="eastAsia"/>
+        </w:rPr>
+        <w:t xml:space="preserve">을 통해서 카메라와 </w:t>
+      </w:r>
+      <w:proofErr w:type="spellStart"/>
+      <w:r>
+        <w:rPr>
+          <w:rFonts w:hint="eastAsia"/>
+        </w:rPr>
+        <w:t>캐릭터간의</w:t>
+      </w:r>
+      <w:proofErr w:type="spellEnd"/>
+      <w:r>
+        <w:rPr>
+          <w:rFonts w:hint="eastAsia"/>
+        </w:rPr>
+        <w:t xml:space="preserve"> 거리를 조절</w:t>
       </w:r>
       <w:r>
         <w:rPr>
@@ -15763,9 +16295,11 @@
         <w:spacing w:before="240" w:after="0"/>
         <w:ind w:leftChars="0"/>
       </w:pPr>
+      <w:proofErr w:type="spellStart"/>
       <w:r>
         <w:t>Center_Distance</w:t>
       </w:r>
+      <w:proofErr w:type="spellEnd"/>
       <w:r>
         <w:rPr>
           <w:rFonts w:hint="eastAsia"/>
@@ -15783,14 +16317,30 @@
         <w:spacing w:after="0"/>
         <w:ind w:leftChars="0"/>
       </w:pPr>
+      <w:proofErr w:type="spellStart"/>
       <w:r>
         <w:t>Center_Distance</w:t>
       </w:r>
-      <w:r>
-        <w:rPr>
-          <w:rFonts w:hint="eastAsia"/>
-        </w:rPr>
-        <w:t>가 증가 할수록 캐릭터를 화면의 측면으로 이동 (카메라 위치가 우측으로 이동)</w:t>
+      <w:proofErr w:type="spellEnd"/>
+      <w:r>
+        <w:rPr>
+          <w:rFonts w:hint="eastAsia"/>
+        </w:rPr>
+        <w:t xml:space="preserve">가 </w:t>
+      </w:r>
+      <w:proofErr w:type="gramStart"/>
+      <w:r>
+        <w:rPr>
+          <w:rFonts w:hint="eastAsia"/>
+        </w:rPr>
+        <w:t>증가 할수록</w:t>
+      </w:r>
+      <w:proofErr w:type="gramEnd"/>
+      <w:r>
+        <w:rPr>
+          <w:rFonts w:hint="eastAsia"/>
+        </w:rPr>
+        <w:t xml:space="preserve"> 캐릭터를 화면의 측면으로 이동 (카메라 위치가 우측으로 이동)</w:t>
       </w:r>
     </w:p>
     <w:p>
@@ -15803,9 +16353,11 @@
         <w:spacing w:after="0"/>
         <w:ind w:leftChars="0"/>
       </w:pPr>
+      <w:proofErr w:type="spellStart"/>
       <w:r>
         <w:t>Center_Distance</w:t>
       </w:r>
+      <w:proofErr w:type="spellEnd"/>
       <w:r>
         <w:rPr>
           <w:rFonts w:hint="eastAsia"/>
@@ -15840,7 +16392,21 @@
         <w:rPr>
           <w:rFonts w:hint="eastAsia"/>
         </w:rPr>
-        <w:t>캐릭터가 화면의 정가운데 배치 되어 있는 상태</w:t>
+        <w:t xml:space="preserve">캐릭터가 화면의 정가운데 </w:t>
+      </w:r>
+      <w:proofErr w:type="gramStart"/>
+      <w:r>
+        <w:rPr>
+          <w:rFonts w:hint="eastAsia"/>
+        </w:rPr>
+        <w:t>배치 되어</w:t>
+      </w:r>
+      <w:proofErr w:type="gramEnd"/>
+      <w:r>
+        <w:rPr>
+          <w:rFonts w:hint="eastAsia"/>
+        </w:rPr>
+        <w:t xml:space="preserve"> 있는 상태</w:t>
       </w:r>
     </w:p>
     <w:p>
@@ -16123,12 +16689,14 @@
           <w:b/>
         </w:rPr>
       </w:pPr>
+      <w:proofErr w:type="spellStart"/>
       <w:r>
         <w:rPr>
           <w:b/>
         </w:rPr>
         <w:t>Cam_Distance</w:t>
       </w:r>
+      <w:proofErr w:type="spellEnd"/>
     </w:p>
     <w:p>
       <w:pPr>
@@ -16200,14 +16768,30 @@
         <w:ind w:leftChars="0"/>
         <w:jc w:val="left"/>
       </w:pPr>
+      <w:proofErr w:type="spellStart"/>
       <w:r>
         <w:t>Cam_Distance</w:t>
       </w:r>
-      <w:r>
-        <w:rPr>
-          <w:rFonts w:hint="eastAsia"/>
-        </w:rPr>
-        <w:t>을 통해서 카메라와 캐릭터간의 거리를 조절 (0~100까지 수치)</w:t>
+      <w:proofErr w:type="spellEnd"/>
+      <w:r>
+        <w:rPr>
+          <w:rFonts w:hint="eastAsia"/>
+        </w:rPr>
+        <w:t xml:space="preserve">을 통해서 카메라와 </w:t>
+      </w:r>
+      <w:proofErr w:type="spellStart"/>
+      <w:r>
+        <w:rPr>
+          <w:rFonts w:hint="eastAsia"/>
+        </w:rPr>
+        <w:t>캐릭터간의</w:t>
+      </w:r>
+      <w:proofErr w:type="spellEnd"/>
+      <w:r>
+        <w:rPr>
+          <w:rFonts w:hint="eastAsia"/>
+        </w:rPr>
+        <w:t xml:space="preserve"> 거리를 조절 (0~100까지 수치)</w:t>
       </w:r>
     </w:p>
     <w:p>
@@ -16230,6 +16814,7 @@
           <w:b/>
         </w:rPr>
       </w:pPr>
+      <w:proofErr w:type="spellStart"/>
       <w:r>
         <w:rPr>
           <w:rFonts w:hint="eastAsia"/>
@@ -16250,6 +16835,7 @@
         </w:rPr>
         <w:t>_Distance</w:t>
       </w:r>
+      <w:proofErr w:type="spellEnd"/>
     </w:p>
     <w:p>
       <w:pPr>
@@ -16349,6 +16935,7 @@
         </w:rPr>
       </w:pPr>
       <w:bookmarkStart w:id="21" w:name="_Toc14196106"/>
+      <w:proofErr w:type="spellStart"/>
       <w:r>
         <w:rPr>
           <w:rFonts w:hint="eastAsia"/>
@@ -16356,6 +16943,7 @@
         </w:rPr>
         <w:t>Attack_time</w:t>
       </w:r>
+      <w:proofErr w:type="spellEnd"/>
       <w:r>
         <w:rPr>
           <w:b/>
@@ -16396,10 +16984,10 @@
             <v:path o:extrusionok="f" gradientshapeok="t" o:connecttype="rect"/>
             <o:lock v:ext="edit" aspectratio="t"/>
           </v:shapetype>
-          <v:shape id="_x0000_i1025" type="#_x0000_t75" style="width:297.75pt;height:665.25pt" o:ole="">
+          <v:shape id="_x0000_i1025" type="#_x0000_t75" style="width:297.35pt;height:665.75pt" o:ole="">
             <v:imagedata r:id="rId15" o:title=""/>
           </v:shape>
-          <o:OLEObject Type="Embed" ProgID="Visio.Drawing.11" ShapeID="_x0000_i1025" DrawAspect="Content" ObjectID="_1625303641" r:id="rId16"/>
+          <o:OLEObject Type="Embed" ProgID="Visio.Drawing.11" ShapeID="_x0000_i1025" DrawAspect="Content" ObjectID="_1633955228" r:id="rId16"/>
         </w:object>
       </w:r>
       <w:r>
@@ -16778,6 +17366,7 @@
                 <w:kern w:val="0"/>
               </w:rPr>
             </w:pPr>
+            <w:proofErr w:type="spellStart"/>
             <w:r>
               <w:rPr>
                 <w:rFonts w:ascii="맑은 고딕" w:eastAsia="맑은 고딕" w:hAnsi="맑은 고딕" w:cs="굴림" w:hint="eastAsia"/>
@@ -16802,6 +17391,7 @@
               </w:rPr>
               <w:t>P</w:t>
             </w:r>
+            <w:proofErr w:type="spellEnd"/>
           </w:p>
         </w:tc>
         <w:tc>
@@ -16948,6 +17538,7 @@
                 <w:kern w:val="0"/>
               </w:rPr>
             </w:pPr>
+            <w:proofErr w:type="spellStart"/>
             <w:r>
               <w:rPr>
                 <w:rFonts w:ascii="맑은 고딕" w:eastAsia="맑은 고딕" w:hAnsi="맑은 고딕" w:cs="굴림" w:hint="eastAsia"/>
@@ -16964,6 +17555,7 @@
               </w:rPr>
               <w:t>rans</w:t>
             </w:r>
+            <w:proofErr w:type="spellEnd"/>
           </w:p>
         </w:tc>
         <w:tc>
@@ -17110,6 +17702,7 @@
                 <w:kern w:val="0"/>
               </w:rPr>
             </w:pPr>
+            <w:proofErr w:type="spellStart"/>
             <w:r>
               <w:rPr>
                 <w:rFonts w:ascii="맑은 고딕" w:eastAsia="맑은 고딕" w:hAnsi="맑은 고딕" w:cs="굴림" w:hint="eastAsia"/>
@@ -17126,6 +17719,7 @@
               </w:rPr>
               <w:t>ttack_speed</w:t>
             </w:r>
+            <w:proofErr w:type="spellEnd"/>
           </w:p>
         </w:tc>
         <w:tc>
@@ -17295,6 +17889,7 @@
                 <w:kern w:val="0"/>
               </w:rPr>
             </w:pPr>
+            <w:proofErr w:type="spellStart"/>
             <w:r>
               <w:rPr>
                 <w:rFonts w:ascii="맑은 고딕" w:eastAsia="맑은 고딕" w:hAnsi="맑은 고딕" w:cs="굴림" w:hint="eastAsia"/>
@@ -17311,6 +17906,7 @@
               </w:rPr>
               <w:t>ove_speed</w:t>
             </w:r>
+            <w:proofErr w:type="spellEnd"/>
           </w:p>
         </w:tc>
         <w:tc>
@@ -17436,11 +18032,33 @@
         <w:spacing w:before="240" w:after="0"/>
         <w:ind w:leftChars="0"/>
       </w:pPr>
-      <w:r>
-        <w:rPr>
-          <w:rFonts w:hint="eastAsia"/>
-        </w:rPr>
-        <w:t>스킬구현에 관련 된 것은 스킬 문서에서 다루겠습니다.</w:t>
+      <w:proofErr w:type="spellStart"/>
+      <w:r>
+        <w:rPr>
+          <w:rFonts w:hint="eastAsia"/>
+        </w:rPr>
+        <w:t>스킬구현에</w:t>
+      </w:r>
+      <w:proofErr w:type="spellEnd"/>
+      <w:r>
+        <w:rPr>
+          <w:rFonts w:hint="eastAsia"/>
+        </w:rPr>
+        <w:t xml:space="preserve"> </w:t>
+      </w:r>
+      <w:proofErr w:type="gramStart"/>
+      <w:r>
+        <w:rPr>
+          <w:rFonts w:hint="eastAsia"/>
+        </w:rPr>
+        <w:t>관련 된</w:t>
+      </w:r>
+      <w:proofErr w:type="gramEnd"/>
+      <w:r>
+        <w:rPr>
+          <w:rFonts w:hint="eastAsia"/>
+        </w:rPr>
+        <w:t xml:space="preserve"> 것은 스킬 문서에서 다루겠습니다.</w:t>
       </w:r>
     </w:p>
     <w:p>
@@ -17675,6 +18293,7 @@
                 <w:kern w:val="0"/>
               </w:rPr>
             </w:pPr>
+            <w:proofErr w:type="spellStart"/>
             <w:r>
               <w:rPr>
                 <w:rFonts w:ascii="맑은 고딕" w:eastAsia="맑은 고딕" w:hAnsi="맑은 고딕" w:cs="굴림" w:hint="eastAsia"/>
@@ -17691,6 +18310,7 @@
               </w:rPr>
               <w:t>ttack_Time</w:t>
             </w:r>
+            <w:proofErr w:type="spellEnd"/>
           </w:p>
         </w:tc>
         <w:tc>
@@ -18032,6 +18652,7 @@
                 <w:szCs w:val="20"/>
               </w:rPr>
             </w:pPr>
+            <w:proofErr w:type="spellStart"/>
             <w:r>
               <w:rPr>
                 <w:rFonts w:ascii="맑은 고딕" w:eastAsia="맑은 고딕" w:hAnsi="맑은 고딕" w:cs="굴림"/>
@@ -18041,6 +18662,7 @@
               </w:rPr>
               <w:t>Damage_Time</w:t>
             </w:r>
+            <w:proofErr w:type="spellEnd"/>
           </w:p>
         </w:tc>
         <w:tc>
@@ -18078,16 +18700,36 @@
                 <w:kern w:val="0"/>
                 <w:szCs w:val="20"/>
               </w:rPr>
-              <w:t xml:space="preserve">피격 시간 </w:t>
-            </w:r>
-            <w:r>
-              <w:rPr>
-                <w:rFonts w:ascii="맑은 고딕" w:eastAsia="맑은 고딕" w:hAnsi="맑은 고딕" w:cs="굴림"/>
-                <w:color w:val="000000"/>
-                <w:kern w:val="0"/>
-                <w:szCs w:val="20"/>
-              </w:rPr>
-              <w:t xml:space="preserve">/ </w:t>
+              <w:t xml:space="preserve">피격 </w:t>
+            </w:r>
+            <w:proofErr w:type="gramStart"/>
+            <w:r>
+              <w:rPr>
+                <w:rFonts w:ascii="맑은 고딕" w:eastAsia="맑은 고딕" w:hAnsi="맑은 고딕" w:cs="굴림" w:hint="eastAsia"/>
+                <w:color w:val="000000"/>
+                <w:kern w:val="0"/>
+                <w:szCs w:val="20"/>
+              </w:rPr>
+              <w:t xml:space="preserve">시간 </w:t>
+            </w:r>
+            <w:r>
+              <w:rPr>
+                <w:rFonts w:ascii="맑은 고딕" w:eastAsia="맑은 고딕" w:hAnsi="맑은 고딕" w:cs="굴림"/>
+                <w:color w:val="000000"/>
+                <w:kern w:val="0"/>
+                <w:szCs w:val="20"/>
+              </w:rPr>
+              <w:t>/</w:t>
+            </w:r>
+            <w:proofErr w:type="gramEnd"/>
+            <w:r>
+              <w:rPr>
+                <w:rFonts w:ascii="맑은 고딕" w:eastAsia="맑은 고딕" w:hAnsi="맑은 고딕" w:cs="굴림"/>
+                <w:color w:val="000000"/>
+                <w:kern w:val="0"/>
+                <w:szCs w:val="20"/>
+              </w:rPr>
+              <w:t xml:space="preserve"> </w:t>
             </w:r>
             <w:r>
               <w:rPr>
@@ -18200,6 +18842,7 @@
                 <w:szCs w:val="20"/>
               </w:rPr>
             </w:pPr>
+            <w:proofErr w:type="spellStart"/>
             <w:r>
               <w:rPr>
                 <w:rFonts w:ascii="맑은 고딕" w:eastAsia="맑은 고딕" w:hAnsi="맑은 고딕" w:cs="굴림"/>
@@ -18227,6 +18870,7 @@
               </w:rPr>
               <w:t>count</w:t>
             </w:r>
+            <w:proofErr w:type="spellEnd"/>
           </w:p>
         </w:tc>
         <w:tc>
@@ -18411,6 +19055,7 @@
                 <w:szCs w:val="20"/>
               </w:rPr>
             </w:pPr>
+            <w:proofErr w:type="spellStart"/>
             <w:r>
               <w:rPr>
                 <w:rFonts w:ascii="맑은 고딕" w:eastAsia="맑은 고딕" w:hAnsi="맑은 고딕" w:cs="굴림"/>
@@ -18438,6 +19083,7 @@
               </w:rPr>
               <w:t>Time</w:t>
             </w:r>
+            <w:proofErr w:type="spellEnd"/>
           </w:p>
         </w:tc>
         <w:tc>
@@ -18475,7 +19121,27 @@
                 <w:kern w:val="0"/>
                 <w:szCs w:val="20"/>
               </w:rPr>
-              <w:t>무적이 유지 되는 시간</w:t>
+              <w:t xml:space="preserve">무적이 </w:t>
+            </w:r>
+            <w:proofErr w:type="gramStart"/>
+            <w:r>
+              <w:rPr>
+                <w:rFonts w:ascii="맑은 고딕" w:eastAsia="맑은 고딕" w:hAnsi="맑은 고딕" w:cs="굴림" w:hint="eastAsia"/>
+                <w:color w:val="000000"/>
+                <w:kern w:val="0"/>
+                <w:szCs w:val="20"/>
+              </w:rPr>
+              <w:t>유지 되는</w:t>
+            </w:r>
+            <w:proofErr w:type="gramEnd"/>
+            <w:r>
+              <w:rPr>
+                <w:rFonts w:ascii="맑은 고딕" w:eastAsia="맑은 고딕" w:hAnsi="맑은 고딕" w:cs="굴림" w:hint="eastAsia"/>
+                <w:color w:val="000000"/>
+                <w:kern w:val="0"/>
+                <w:szCs w:val="20"/>
+              </w:rPr>
+              <w:t xml:space="preserve"> 시간</w:t>
             </w:r>
           </w:p>
         </w:tc>
@@ -18784,6 +19450,7 @@
                 <w:szCs w:val="20"/>
               </w:rPr>
             </w:pPr>
+            <w:proofErr w:type="spellStart"/>
             <w:r>
               <w:rPr>
                 <w:rFonts w:ascii="맑은 고딕" w:eastAsia="맑은 고딕" w:hAnsi="맑은 고딕" w:cs="굴림" w:hint="eastAsia"/>
@@ -18820,6 +19487,7 @@
               </w:rPr>
               <w:t>quare</w:t>
             </w:r>
+            <w:proofErr w:type="spellEnd"/>
           </w:p>
         </w:tc>
         <w:tc>
@@ -18979,6 +19647,7 @@
                 <w:szCs w:val="20"/>
               </w:rPr>
             </w:pPr>
+            <w:proofErr w:type="spellStart"/>
             <w:r>
               <w:rPr>
                 <w:rFonts w:ascii="맑은 고딕" w:eastAsia="맑은 고딕" w:hAnsi="맑은 고딕" w:cs="굴림" w:hint="eastAsia"/>
@@ -18997,6 +19666,7 @@
               </w:rPr>
               <w:t>ttack_Range</w:t>
             </w:r>
+            <w:proofErr w:type="spellEnd"/>
           </w:p>
         </w:tc>
         <w:tc>
@@ -19138,6 +19808,7 @@
                 <w:szCs w:val="20"/>
               </w:rPr>
             </w:pPr>
+            <w:proofErr w:type="spellStart"/>
             <w:r>
               <w:rPr>
                 <w:rFonts w:ascii="맑은 고딕" w:eastAsia="맑은 고딕" w:hAnsi="맑은 고딕" w:cs="굴림" w:hint="eastAsia"/>
@@ -19156,6 +19827,7 @@
               </w:rPr>
               <w:t>ttack_Angle</w:t>
             </w:r>
+            <w:proofErr w:type="spellEnd"/>
           </w:p>
         </w:tc>
         <w:tc>
@@ -19502,6 +20174,7 @@
                 <w:kern w:val="0"/>
               </w:rPr>
             </w:pPr>
+            <w:proofErr w:type="spellStart"/>
             <w:r>
               <w:rPr>
                 <w:rFonts w:ascii="맑은 고딕" w:eastAsia="맑은 고딕" w:hAnsi="맑은 고딕" w:cs="굴림" w:hint="eastAsia"/>
@@ -19510,6 +20183,7 @@
               </w:rPr>
               <w:t>Rotation_speed</w:t>
             </w:r>
+            <w:proofErr w:type="spellEnd"/>
           </w:p>
         </w:tc>
         <w:tc>
@@ -19663,7 +20337,25 @@
                 <w:color w:val="000000"/>
                 <w:kern w:val="0"/>
               </w:rPr>
-              <w:t>유저가 조절 할 수 있음</w:t>
+              <w:t xml:space="preserve">유저가 </w:t>
+            </w:r>
+            <w:proofErr w:type="gramStart"/>
+            <w:r>
+              <w:rPr>
+                <w:rFonts w:ascii="맑은 고딕" w:eastAsia="맑은 고딕" w:hAnsi="맑은 고딕" w:cs="굴림" w:hint="eastAsia"/>
+                <w:color w:val="000000"/>
+                <w:kern w:val="0"/>
+              </w:rPr>
+              <w:t>조절 할</w:t>
+            </w:r>
+            <w:proofErr w:type="gramEnd"/>
+            <w:r>
+              <w:rPr>
+                <w:rFonts w:ascii="맑은 고딕" w:eastAsia="맑은 고딕" w:hAnsi="맑은 고딕" w:cs="굴림" w:hint="eastAsia"/>
+                <w:color w:val="000000"/>
+                <w:kern w:val="0"/>
+              </w:rPr>
+              <w:t xml:space="preserve"> 수 있음</w:t>
             </w:r>
           </w:p>
         </w:tc>
@@ -19700,6 +20392,7 @@
                 <w:kern w:val="0"/>
               </w:rPr>
             </w:pPr>
+            <w:proofErr w:type="spellStart"/>
             <w:r>
               <w:rPr>
                 <w:rFonts w:ascii="맑은 고딕" w:eastAsia="맑은 고딕" w:hAnsi="맑은 고딕" w:cs="굴림"/>
@@ -19708,6 +20401,7 @@
               </w:rPr>
               <w:t>Cam_Distance</w:t>
             </w:r>
+            <w:proofErr w:type="spellEnd"/>
           </w:p>
         </w:tc>
         <w:tc>
@@ -19843,9 +20537,11 @@
                 <w:kern w:val="0"/>
               </w:rPr>
             </w:pPr>
+            <w:proofErr w:type="spellStart"/>
             <w:r>
               <w:t>Center_Distance</w:t>
             </w:r>
+            <w:proofErr w:type="spellEnd"/>
           </w:p>
         </w:tc>
         <w:tc>
@@ -19889,7 +20585,16 @@
                 <w:color w:val="000000"/>
                 <w:kern w:val="0"/>
               </w:rPr>
-              <w:t xml:space="preserve">0~100 </w:t>
+              <w:t>0~</w:t>
+            </w:r>
+            <w:proofErr w:type="gramStart"/>
+            <w:r>
+              <w:rPr>
+                <w:rFonts w:ascii="맑은 고딕" w:eastAsia="맑은 고딕" w:hAnsi="맑은 고딕" w:cs="굴림"/>
+                <w:color w:val="000000"/>
+                <w:kern w:val="0"/>
+              </w:rPr>
+              <w:t xml:space="preserve">100 </w:t>
             </w:r>
             <w:r>
               <w:rPr>
@@ -19899,6 +20604,7 @@
               </w:rPr>
               <w:t>까지</w:t>
             </w:r>
+            <w:proofErr w:type="gramEnd"/>
           </w:p>
           <w:p>
             <w:pPr>
@@ -20057,7 +20763,7 @@
 </file>
 
 <file path=word/endnotes.xml><?xml version="1.0" encoding="utf-8"?>
-<w:endnotes xmlns:wpc="http://schemas.microsoft.com/office/word/2010/wordprocessingCanvas" xmlns:cx="http://schemas.microsoft.com/office/drawing/2014/chartex" xmlns:mc="http://schemas.openxmlformats.org/markup-compatibility/2006" xmlns:o="urn:schemas-microsoft-com:office:office" xmlns:r="http://schemas.openxmlformats.org/officeDocument/2006/relationships" xmlns:m="http://schemas.openxmlformats.org/officeDocument/2006/math" xmlns:v="urn:schemas-microsoft-com:vml" xmlns:wp14="http://schemas.microsoft.com/office/word/2010/wordprocessingDrawing" xmlns:wp="http://schemas.openxmlformats.org/drawingml/2006/wordprocessingDrawing" xmlns:w10="urn:schemas-microsoft-com:office:word" xmlns:w="http://schemas.openxmlformats.org/wordprocessingml/2006/main" xmlns:w14="http://schemas.microsoft.com/office/word/2010/wordml" xmlns:w15="http://schemas.microsoft.com/office/word/2012/wordml" xmlns:w16se="http://schemas.microsoft.com/office/word/2015/wordml/symex" xmlns:wpg="http://schemas.microsoft.com/office/word/2010/wordprocessingGroup" xmlns:wpi="http://schemas.microsoft.com/office/word/2010/wordprocessingInk" xmlns:wne="http://schemas.microsoft.com/office/word/2006/wordml" xmlns:wps="http://schemas.microsoft.com/office/word/2010/wordprocessingShape" mc:Ignorable="w14 w15 w16se wp14">
+<w:endnotes xmlns:wpc="http://schemas.microsoft.com/office/word/2010/wordprocessingCanvas" xmlns:cx="http://schemas.microsoft.com/office/drawing/2014/chartex" xmlns:cx1="http://schemas.microsoft.com/office/drawing/2015/9/8/chartex" xmlns:cx2="http://schemas.microsoft.com/office/drawing/2015/10/21/chartex" xmlns:cx3="http://schemas.microsoft.com/office/drawing/2016/5/9/chartex" xmlns:cx4="http://schemas.microsoft.com/office/drawing/2016/5/10/chartex" xmlns:cx5="http://schemas.microsoft.com/office/drawing/2016/5/11/chartex" xmlns:cx6="http://schemas.microsoft.com/office/drawing/2016/5/12/chartex" xmlns:cx7="http://schemas.microsoft.com/office/drawing/2016/5/13/chartex" xmlns:cx8="http://schemas.microsoft.com/office/drawing/2016/5/14/chartex" xmlns:mc="http://schemas.openxmlformats.org/markup-compatibility/2006" xmlns:aink="http://schemas.microsoft.com/office/drawing/2016/ink" xmlns:am3d="http://schemas.microsoft.com/office/drawing/2017/model3d" xmlns:o="urn:schemas-microsoft-com:office:office" xmlns:r="http://schemas.openxmlformats.org/officeDocument/2006/relationships" xmlns:m="http://schemas.openxmlformats.org/officeDocument/2006/math" xmlns:v="urn:schemas-microsoft-com:vml" xmlns:wp14="http://schemas.microsoft.com/office/word/2010/wordprocessingDrawing" xmlns:wp="http://schemas.openxmlformats.org/drawingml/2006/wordprocessingDrawing" xmlns:w10="urn:schemas-microsoft-com:office:word" xmlns:w="http://schemas.openxmlformats.org/wordprocessingml/2006/main" xmlns:w14="http://schemas.microsoft.com/office/word/2010/wordml" xmlns:w15="http://schemas.microsoft.com/office/word/2012/wordml" xmlns:w16cid="http://schemas.microsoft.com/office/word/2016/wordml/cid" xmlns:w16se="http://schemas.microsoft.com/office/word/2015/wordml/symex" xmlns:wpg="http://schemas.microsoft.com/office/word/2010/wordprocessingGroup" xmlns:wpi="http://schemas.microsoft.com/office/word/2010/wordprocessingInk" xmlns:wne="http://schemas.microsoft.com/office/word/2006/wordml" xmlns:wps="http://schemas.microsoft.com/office/word/2010/wordprocessingShape" mc:Ignorable="w14 w15 w16se w16cid wp14">
   <w:endnote w:type="separator" w:id="-1">
     <w:p>
       <w:pPr>
@@ -20082,7 +20788,7 @@
 </file>
 
 <file path=word/footnotes.xml><?xml version="1.0" encoding="utf-8"?>
-<w:footnotes xmlns:wpc="http://schemas.microsoft.com/office/word/2010/wordprocessingCanvas" xmlns:cx="http://schemas.microsoft.com/office/drawing/2014/chartex" xmlns:mc="http://schemas.openxmlformats.org/markup-compatibility/2006" xmlns:o="urn:schemas-microsoft-com:office:office" xmlns:r="http://schemas.openxmlformats.org/officeDocument/2006/relationships" xmlns:m="http://schemas.openxmlformats.org/officeDocument/2006/math" xmlns:v="urn:schemas-microsoft-com:vml" xmlns:wp14="http://schemas.microsoft.com/office/word/2010/wordprocessingDrawing" xmlns:wp="http://schemas.openxmlformats.org/drawingml/2006/wordprocessingDrawing" xmlns:w10="urn:schemas-microsoft-com:office:word" xmlns:w="http://schemas.openxmlformats.org/wordprocessingml/2006/main" xmlns:w14="http://schemas.microsoft.com/office/word/2010/wordml" xmlns:w15="http://schemas.microsoft.com/office/word/2012/wordml" xmlns:w16se="http://schemas.microsoft.com/office/word/2015/wordml/symex" xmlns:wpg="http://schemas.microsoft.com/office/word/2010/wordprocessingGroup" xmlns:wpi="http://schemas.microsoft.com/office/word/2010/wordprocessingInk" xmlns:wne="http://schemas.microsoft.com/office/word/2006/wordml" xmlns:wps="http://schemas.microsoft.com/office/word/2010/wordprocessingShape" mc:Ignorable="w14 w15 w16se wp14">
+<w:footnotes xmlns:wpc="http://schemas.microsoft.com/office/word/2010/wordprocessingCanvas" xmlns:cx="http://schemas.microsoft.com/office/drawing/2014/chartex" xmlns:cx1="http://schemas.microsoft.com/office/drawing/2015/9/8/chartex" xmlns:cx2="http://schemas.microsoft.com/office/drawing/2015/10/21/chartex" xmlns:cx3="http://schemas.microsoft.com/office/drawing/2016/5/9/chartex" xmlns:cx4="http://schemas.microsoft.com/office/drawing/2016/5/10/chartex" xmlns:cx5="http://schemas.microsoft.com/office/drawing/2016/5/11/chartex" xmlns:cx6="http://schemas.microsoft.com/office/drawing/2016/5/12/chartex" xmlns:cx7="http://schemas.microsoft.com/office/drawing/2016/5/13/chartex" xmlns:cx8="http://schemas.microsoft.com/office/drawing/2016/5/14/chartex" xmlns:mc="http://schemas.openxmlformats.org/markup-compatibility/2006" xmlns:aink="http://schemas.microsoft.com/office/drawing/2016/ink" xmlns:am3d="http://schemas.microsoft.com/office/drawing/2017/model3d" xmlns:o="urn:schemas-microsoft-com:office:office" xmlns:r="http://schemas.openxmlformats.org/officeDocument/2006/relationships" xmlns:m="http://schemas.openxmlformats.org/officeDocument/2006/math" xmlns:v="urn:schemas-microsoft-com:vml" xmlns:wp14="http://schemas.microsoft.com/office/word/2010/wordprocessingDrawing" xmlns:wp="http://schemas.openxmlformats.org/drawingml/2006/wordprocessingDrawing" xmlns:w10="urn:schemas-microsoft-com:office:word" xmlns:w="http://schemas.openxmlformats.org/wordprocessingml/2006/main" xmlns:w14="http://schemas.microsoft.com/office/word/2010/wordml" xmlns:w15="http://schemas.microsoft.com/office/word/2012/wordml" xmlns:w16cid="http://schemas.microsoft.com/office/word/2016/wordml/cid" xmlns:w16se="http://schemas.microsoft.com/office/word/2015/wordml/symex" xmlns:wpg="http://schemas.microsoft.com/office/word/2010/wordprocessingGroup" xmlns:wpi="http://schemas.microsoft.com/office/word/2010/wordprocessingInk" xmlns:wne="http://schemas.microsoft.com/office/word/2006/wordml" xmlns:wps="http://schemas.microsoft.com/office/word/2010/wordprocessingShape" mc:Ignorable="w14 w15 w16se w16cid wp14">
   <w:footnote w:type="separator" w:id="-1">
     <w:p>
       <w:pPr>
@@ -20107,7 +20813,7 @@
 </file>
 
 <file path=word/numbering.xml><?xml version="1.0" encoding="utf-8"?>
-<w:numbering xmlns:wpc="http://schemas.microsoft.com/office/word/2010/wordprocessingCanvas" xmlns:cx="http://schemas.microsoft.com/office/drawing/2014/chartex" xmlns:mc="http://schemas.openxmlformats.org/markup-compatibility/2006" xmlns:o="urn:schemas-microsoft-com:office:office" xmlns:r="http://schemas.openxmlformats.org/officeDocument/2006/relationships" xmlns:m="http://schemas.openxmlformats.org/officeDocument/2006/math" xmlns:v="urn:schemas-microsoft-com:vml" xmlns:wp14="http://schemas.microsoft.com/office/word/2010/wordprocessingDrawing" xmlns:wp="http://schemas.openxmlformats.org/drawingml/2006/wordprocessingDrawing" xmlns:w10="urn:schemas-microsoft-com:office:word" xmlns:w="http://schemas.openxmlformats.org/wordprocessingml/2006/main" xmlns:w14="http://schemas.microsoft.com/office/word/2010/wordml" xmlns:w15="http://schemas.microsoft.com/office/word/2012/wordml" xmlns:w16se="http://schemas.microsoft.com/office/word/2015/wordml/symex" xmlns:wpg="http://schemas.microsoft.com/office/word/2010/wordprocessingGroup" xmlns:wpi="http://schemas.microsoft.com/office/word/2010/wordprocessingInk" xmlns:wne="http://schemas.microsoft.com/office/word/2006/wordml" xmlns:wps="http://schemas.microsoft.com/office/word/2010/wordprocessingShape" mc:Ignorable="w14 w15 w16se wp14">
+<w:numbering xmlns:wpc="http://schemas.microsoft.com/office/word/2010/wordprocessingCanvas" xmlns:cx="http://schemas.microsoft.com/office/drawing/2014/chartex" xmlns:cx1="http://schemas.microsoft.com/office/drawing/2015/9/8/chartex" xmlns:cx2="http://schemas.microsoft.com/office/drawing/2015/10/21/chartex" xmlns:cx3="http://schemas.microsoft.com/office/drawing/2016/5/9/chartex" xmlns:cx4="http://schemas.microsoft.com/office/drawing/2016/5/10/chartex" xmlns:cx5="http://schemas.microsoft.com/office/drawing/2016/5/11/chartex" xmlns:cx6="http://schemas.microsoft.com/office/drawing/2016/5/12/chartex" xmlns:cx7="http://schemas.microsoft.com/office/drawing/2016/5/13/chartex" xmlns:cx8="http://schemas.microsoft.com/office/drawing/2016/5/14/chartex" xmlns:mc="http://schemas.openxmlformats.org/markup-compatibility/2006" xmlns:aink="http://schemas.microsoft.com/office/drawing/2016/ink" xmlns:am3d="http://schemas.microsoft.com/office/drawing/2017/model3d" xmlns:o="urn:schemas-microsoft-com:office:office" xmlns:r="http://schemas.openxmlformats.org/officeDocument/2006/relationships" xmlns:m="http://schemas.openxmlformats.org/officeDocument/2006/math" xmlns:v="urn:schemas-microsoft-com:vml" xmlns:wp14="http://schemas.microsoft.com/office/word/2010/wordprocessingDrawing" xmlns:wp="http://schemas.openxmlformats.org/drawingml/2006/wordprocessingDrawing" xmlns:w10="urn:schemas-microsoft-com:office:word" xmlns:w="http://schemas.openxmlformats.org/wordprocessingml/2006/main" xmlns:w14="http://schemas.microsoft.com/office/word/2010/wordml" xmlns:w15="http://schemas.microsoft.com/office/word/2012/wordml" xmlns:w16cid="http://schemas.microsoft.com/office/word/2016/wordml/cid" xmlns:w16se="http://schemas.microsoft.com/office/word/2015/wordml/symex" xmlns:wpg="http://schemas.microsoft.com/office/word/2010/wordprocessingGroup" xmlns:wpi="http://schemas.microsoft.com/office/word/2010/wordprocessingInk" xmlns:wne="http://schemas.microsoft.com/office/word/2006/wordml" xmlns:wps="http://schemas.microsoft.com/office/word/2010/wordprocessingShape" mc:Ignorable="w14 w15 w16se w16cid wp14">
   <w:abstractNum w:abstractNumId="0" w15:restartNumberingAfterBreak="0">
     <w:nsid w:val="4B246450"/>
     <w:multiLevelType w:val="hybridMultilevel"/>
@@ -20439,7 +21145,7 @@
 </file>
 
 <file path=word/styles.xml><?xml version="1.0" encoding="utf-8"?>
-<w:styles xmlns:mc="http://schemas.openxmlformats.org/markup-compatibility/2006" xmlns:r="http://schemas.openxmlformats.org/officeDocument/2006/relationships" xmlns:w="http://schemas.openxmlformats.org/wordprocessingml/2006/main" xmlns:w14="http://schemas.microsoft.com/office/word/2010/wordml" xmlns:w15="http://schemas.microsoft.com/office/word/2012/wordml" xmlns:w16se="http://schemas.microsoft.com/office/word/2015/wordml/symex" mc:Ignorable="w14 w15 w16se">
+<w:styles xmlns:mc="http://schemas.openxmlformats.org/markup-compatibility/2006" xmlns:r="http://schemas.openxmlformats.org/officeDocument/2006/relationships" xmlns:w="http://schemas.openxmlformats.org/wordprocessingml/2006/main" xmlns:w14="http://schemas.microsoft.com/office/word/2010/wordml" xmlns:w15="http://schemas.microsoft.com/office/word/2012/wordml" xmlns:w16cid="http://schemas.microsoft.com/office/word/2016/wordml/cid" xmlns:w16se="http://schemas.microsoft.com/office/word/2015/wordml/symex" mc:Ignorable="w14 w15 w16se w16cid">
   <w:docDefaults>
     <w:rPrDefault>
       <w:rPr>
@@ -20456,7 +21162,7 @@
       </w:pPr>
     </w:pPrDefault>
   </w:docDefaults>
-  <w:latentStyles w:defLockedState="0" w:defUIPriority="99" w:defSemiHidden="0" w:defUnhideWhenUsed="0" w:defQFormat="0" w:count="371">
+  <w:latentStyles w:defLockedState="0" w:defUIPriority="99" w:defSemiHidden="0" w:defUnhideWhenUsed="0" w:defQFormat="0" w:count="377">
     <w:lsdException w:name="Normal" w:uiPriority="0" w:qFormat="1"/>
     <w:lsdException w:name="heading 1" w:uiPriority="9" w:qFormat="1"/>
     <w:lsdException w:name="heading 2" w:semiHidden="1" w:uiPriority="9" w:unhideWhenUsed="1" w:qFormat="1"/>
@@ -20604,11 +21310,8 @@
     <w:lsdException w:name="Table 3D effects 3" w:semiHidden="1" w:unhideWhenUsed="1"/>
     <w:lsdException w:name="Table Contemporary" w:semiHidden="1" w:unhideWhenUsed="1"/>
     <w:lsdException w:name="Table Elegant" w:semiHidden="1" w:unhideWhenUsed="1"/>
-    <w:lsdException w:name="Table Professional" w:semiHidden="1" w:unhideWhenUsed="1"/>
     <w:lsdException w:name="Table Subtle 1" w:semiHidden="1" w:unhideWhenUsed="1"/>
     <w:lsdException w:name="Table Subtle 2" w:semiHidden="1" w:unhideWhenUsed="1"/>
-    <w:lsdException w:name="Table Web 1" w:semiHidden="1" w:unhideWhenUsed="1"/>
-    <w:lsdException w:name="Table Web 2" w:semiHidden="1" w:unhideWhenUsed="1"/>
     <w:lsdException w:name="Table Web 3" w:semiHidden="1" w:unhideWhenUsed="1"/>
     <w:lsdException w:name="Balloon Text" w:semiHidden="1" w:unhideWhenUsed="1"/>
     <w:lsdException w:name="Table Grid" w:uiPriority="39"/>
@@ -20828,6 +21531,12 @@
     <w:lsdException w:name="List Table 5 Dark Accent 6" w:uiPriority="50"/>
     <w:lsdException w:name="List Table 6 Colorful Accent 6" w:uiPriority="51"/>
     <w:lsdException w:name="List Table 7 Colorful Accent 6" w:uiPriority="52"/>
+    <w:lsdException w:name="Mention" w:semiHidden="1" w:unhideWhenUsed="1"/>
+    <w:lsdException w:name="Smart Hyperlink" w:semiHidden="1" w:unhideWhenUsed="1"/>
+    <w:lsdException w:name="Hashtag" w:semiHidden="1" w:unhideWhenUsed="1"/>
+    <w:lsdException w:name="Unresolved Mention" w:semiHidden="1" w:unhideWhenUsed="1"/>
+    <w:lsdException w:name="Smart Link" w:semiHidden="1" w:unhideWhenUsed="1"/>
+    <w:lsdException w:name="Smart Link Error" w:semiHidden="1" w:unhideWhenUsed="1"/>
   </w:latentStyles>
   <w:style w:type="paragraph" w:default="1" w:styleId="a">
     <w:name w:val="Normal"/>
@@ -21323,7 +22032,7 @@
 </file>
 
 <file path=customXml/itemProps1.xml><?xml version="1.0" encoding="utf-8"?>
-<ds:datastoreItem xmlns:ds="http://schemas.openxmlformats.org/officeDocument/2006/customXml" ds:itemID="{AFDC02AB-57AE-46DB-8906-79D419334818}">
+<ds:datastoreItem xmlns:ds="http://schemas.openxmlformats.org/officeDocument/2006/customXml" ds:itemID="{E7EDA307-CE36-4A90-BA3F-BD0AF26FD696}">
   <ds:schemaRefs>
     <ds:schemaRef ds:uri="http://schemas.openxmlformats.org/officeDocument/2006/bibliography"/>
   </ds:schemaRefs>
